--- a/CV-Of-xhantilomzi-Jacob.docx
+++ b/CV-Of-xhantilomzi-Jacob.docx
@@ -2,700 +2,6 @@
 <file path=word/document.xml><?xml version="1.0" encoding="utf-8"?>
 <w:document xmlns:wpc="http://schemas.microsoft.com/office/word/2010/wordprocessingCanvas" xmlns:cx="http://schemas.microsoft.com/office/drawing/2014/chartex" xmlns:mc="http://schemas.openxmlformats.org/markup-compatibility/2006" xmlns:o="urn:schemas-microsoft-com:office:office" xmlns:r="http://schemas.openxmlformats.org/officeDocument/2006/relationships" xmlns:m="http://schemas.openxmlformats.org/officeDocument/2006/math" xmlns:v="urn:schemas-microsoft-com:vml" xmlns:wp14="http://schemas.microsoft.com/office/word/2010/wordprocessingDrawing" xmlns:wp="http://schemas.openxmlformats.org/drawingml/2006/wordprocessingDrawing" xmlns:w10="urn:schemas-microsoft-com:office:word" xmlns:w="http://schemas.openxmlformats.org/wordprocessingml/2006/main" xmlns:w14="http://schemas.microsoft.com/office/word/2010/wordml" xmlns:w15="http://schemas.microsoft.com/office/word/2012/wordml" xmlns:w16se="http://schemas.microsoft.com/office/word/2015/wordml/symex" xmlns:wpg="http://schemas.microsoft.com/office/word/2010/wordprocessingGroup" xmlns:wpi="http://schemas.microsoft.com/office/word/2010/wordprocessingInk" xmlns:wne="http://schemas.microsoft.com/office/word/2006/wordml" xmlns:wps="http://schemas.microsoft.com/office/word/2010/wordprocessingShape" mc:Ignorable="w14 w15 w16se wp14">
   <w:body>
-    <w:p>
-      <w:pPr>
-        <w:shd w:val="clear" w:color="auto" w:fill="FFFFFF"/>
-        <w:spacing w:after="0" w:line="240" w:lineRule="auto"/>
-        <w:jc w:val="both"/>
-        <w:rPr>
-          <w:rFonts w:eastAsia="Times New Roman" w:cs="Helvetica"/>
-          <w:spacing w:val="2"/>
-          <w:lang w:eastAsia="en-ZA"/>
-        </w:rPr>
-      </w:pPr>
-    </w:p>
-    <w:p>
-      <w:pPr>
-        <w:shd w:val="clear" w:color="auto" w:fill="FFFFFF"/>
-        <w:spacing w:after="0" w:line="240" w:lineRule="auto"/>
-        <w:jc w:val="both"/>
-        <w:rPr>
-          <w:rFonts w:eastAsia="Times New Roman" w:cs="Helvetica"/>
-          <w:spacing w:val="2"/>
-          <w:lang w:eastAsia="en-ZA"/>
-        </w:rPr>
-      </w:pPr>
-    </w:p>
-    <w:p>
-      <w:pPr>
-        <w:shd w:val="clear" w:color="auto" w:fill="FFFFFF"/>
-        <w:spacing w:after="0" w:line="240" w:lineRule="auto"/>
-        <w:jc w:val="both"/>
-        <w:rPr>
-          <w:rFonts w:eastAsia="Times New Roman" w:cs="Helvetica"/>
-          <w:spacing w:val="2"/>
-          <w:lang w:eastAsia="en-ZA"/>
-        </w:rPr>
-      </w:pPr>
-    </w:p>
-    <w:p>
-      <w:pPr>
-        <w:shd w:val="clear" w:color="auto" w:fill="FFFFFF"/>
-        <w:spacing w:after="0" w:line="240" w:lineRule="auto"/>
-        <w:jc w:val="both"/>
-        <w:rPr>
-          <w:rFonts w:eastAsia="Times New Roman" w:cs="Helvetica"/>
-          <w:spacing w:val="2"/>
-          <w:lang w:eastAsia="en-ZA"/>
-        </w:rPr>
-      </w:pPr>
-    </w:p>
-    <w:p>
-      <w:pPr>
-        <w:shd w:val="clear" w:color="auto" w:fill="FFFFFF"/>
-        <w:spacing w:after="0" w:line="240" w:lineRule="auto"/>
-        <w:jc w:val="both"/>
-        <w:rPr>
-          <w:rFonts w:eastAsia="Times New Roman" w:cs="Helvetica"/>
-          <w:spacing w:val="2"/>
-          <w:lang w:eastAsia="en-ZA"/>
-        </w:rPr>
-      </w:pPr>
-    </w:p>
-    <w:p>
-      <w:pPr>
-        <w:shd w:val="clear" w:color="auto" w:fill="FFFFFF"/>
-        <w:spacing w:after="0" w:line="240" w:lineRule="auto"/>
-        <w:jc w:val="both"/>
-        <w:rPr>
-          <w:rFonts w:eastAsia="Times New Roman" w:cs="Helvetica"/>
-          <w:spacing w:val="2"/>
-          <w:lang w:eastAsia="en-ZA"/>
-        </w:rPr>
-      </w:pPr>
-    </w:p>
-    <w:p>
-      <w:pPr>
-        <w:shd w:val="clear" w:color="auto" w:fill="FFFFFF"/>
-        <w:spacing w:after="0" w:line="240" w:lineRule="auto"/>
-        <w:jc w:val="both"/>
-        <w:rPr>
-          <w:rFonts w:eastAsia="Times New Roman" w:cs="Helvetica"/>
-          <w:spacing w:val="2"/>
-          <w:lang w:eastAsia="en-ZA"/>
-        </w:rPr>
-      </w:pPr>
-    </w:p>
-    <w:p>
-      <w:pPr>
-        <w:shd w:val="clear" w:color="auto" w:fill="FFFFFF"/>
-        <w:spacing w:after="0" w:line="240" w:lineRule="auto"/>
-        <w:jc w:val="both"/>
-        <w:rPr>
-          <w:rFonts w:eastAsia="Times New Roman" w:cs="Helvetica"/>
-          <w:spacing w:val="2"/>
-          <w:lang w:eastAsia="en-ZA"/>
-        </w:rPr>
-      </w:pPr>
-    </w:p>
-    <w:p>
-      <w:pPr>
-        <w:shd w:val="clear" w:color="auto" w:fill="FFFFFF"/>
-        <w:spacing w:after="0" w:line="240" w:lineRule="auto"/>
-        <w:jc w:val="both"/>
-        <w:rPr>
-          <w:rFonts w:eastAsia="Times New Roman" w:cs="Helvetica"/>
-          <w:spacing w:val="2"/>
-          <w:lang w:eastAsia="en-ZA"/>
-        </w:rPr>
-      </w:pPr>
-      <w:r>
-        <w:rPr>
-          <w:rFonts w:eastAsia="Times New Roman" w:cs="Helvetica"/>
-          <w:spacing w:val="2"/>
-          <w:lang w:eastAsia="en-ZA"/>
-        </w:rPr>
-        <w:t>Dear </w:t>
-      </w:r>
-      <w:r>
-        <w:rPr>
-          <w:rFonts w:eastAsia="Times New Roman" w:cs="Helvetica"/>
-          <w:b/>
-          <w:bCs/>
-          <w:spacing w:val="2"/>
-          <w:lang w:eastAsia="en-ZA"/>
-        </w:rPr>
-        <w:t>RECIPIENT NAME</w:t>
-      </w:r>
-      <w:r>
-        <w:rPr>
-          <w:rFonts w:eastAsia="Times New Roman" w:cs="Helvetica"/>
-          <w:spacing w:val="2"/>
-          <w:lang w:eastAsia="en-ZA"/>
-        </w:rPr>
-        <w:t>,</w:t>
-      </w:r>
-    </w:p>
-    <w:p>
-      <w:pPr>
-        <w:shd w:val="clear" w:color="auto" w:fill="FFFFFF"/>
-        <w:spacing w:after="0" w:line="240" w:lineRule="auto"/>
-        <w:jc w:val="both"/>
-        <w:rPr>
-          <w:rFonts w:eastAsia="Times New Roman" w:cs="Helvetica"/>
-          <w:spacing w:val="2"/>
-          <w:lang w:eastAsia="en-ZA"/>
-        </w:rPr>
-      </w:pPr>
-      <w:r>
-        <w:rPr>
-          <w:rFonts w:eastAsia="Times New Roman" w:cs="Helvetica"/>
-          <w:spacing w:val="2"/>
-          <w:lang w:eastAsia="en-ZA"/>
-        </w:rPr>
-        <w:t> </w:t>
-      </w:r>
-    </w:p>
-    <w:p>
-      <w:pPr>
-        <w:shd w:val="clear" w:color="auto" w:fill="FFFFFF"/>
-        <w:spacing w:after="0" w:line="240" w:lineRule="auto"/>
-        <w:jc w:val="both"/>
-        <w:rPr>
-          <w:rFonts w:eastAsia="Times New Roman" w:cs="Helvetica"/>
-          <w:spacing w:val="2"/>
-          <w:lang w:eastAsia="en-ZA"/>
-        </w:rPr>
-      </w:pPr>
-      <w:r>
-        <w:rPr>
-          <w:rFonts w:eastAsia="Times New Roman" w:cs="Helvetica"/>
-          <w:spacing w:val="2"/>
-          <w:lang w:eastAsia="en-ZA"/>
-        </w:rPr>
-        <w:t>I am enthusiastically writing this letter to convey my fervent interest in applying for the</w:t>
-      </w:r>
-      <w:r>
-        <w:rPr>
-          <w:rFonts w:eastAsia="Times New Roman" w:cs="Helvetica"/>
-          <w:spacing w:val="2"/>
-          <w:lang w:eastAsia="en-ZA"/>
-        </w:rPr>
-        <w:t xml:space="preserve"> junior/intern</w:t>
-      </w:r>
-      <w:r>
-        <w:rPr>
-          <w:rFonts w:eastAsia="Times New Roman" w:cs="Helvetica"/>
-          <w:spacing w:val="2"/>
-          <w:lang w:eastAsia="en-ZA"/>
-        </w:rPr>
-        <w:t xml:space="preserve"> Software</w:t>
-      </w:r>
-      <w:r>
-        <w:rPr>
-          <w:rFonts w:eastAsia="Times New Roman" w:cs="Helvetica"/>
-          <w:spacing w:val="2"/>
-          <w:lang w:eastAsia="en-ZA"/>
-        </w:rPr>
-        <w:t>/Web</w:t>
-      </w:r>
-      <w:r>
-        <w:rPr>
-          <w:rFonts w:eastAsia="Times New Roman" w:cs="Helvetica"/>
-          <w:spacing w:val="2"/>
-          <w:lang w:eastAsia="en-ZA"/>
-        </w:rPr>
-        <w:t xml:space="preserve"> Developer position in reference to the advertisement you have posted on your company website.</w:t>
-      </w:r>
-    </w:p>
-    <w:p>
-      <w:pPr>
-        <w:shd w:val="clear" w:color="auto" w:fill="FFFFFF"/>
-        <w:spacing w:after="0" w:line="240" w:lineRule="auto"/>
-        <w:jc w:val="both"/>
-        <w:rPr>
-          <w:rFonts w:eastAsia="Times New Roman" w:cs="Helvetica"/>
-          <w:spacing w:val="2"/>
-          <w:lang w:eastAsia="en-ZA"/>
-        </w:rPr>
-      </w:pPr>
-      <w:r>
-        <w:rPr>
-          <w:rFonts w:eastAsia="Times New Roman" w:cs="Helvetica"/>
-          <w:spacing w:val="2"/>
-          <w:lang w:eastAsia="en-ZA"/>
-        </w:rPr>
-        <w:t> </w:t>
-      </w:r>
-    </w:p>
-    <w:p>
-      <w:pPr>
-        <w:pStyle w:val="NoSpacing"/>
-        <w:jc w:val="both"/>
-        <w:rPr>
-          <w:rFonts w:cstheme="minorHAnsi"/>
-        </w:rPr>
-      </w:pPr>
-      <w:r>
-        <w:rPr>
-          <w:rFonts w:eastAsia="Times New Roman" w:cs="Helvetica"/>
-          <w:spacing w:val="2"/>
-          <w:lang w:eastAsia="en-ZA"/>
-        </w:rPr>
-        <w:t>My name is </w:t>
-      </w:r>
-      <w:r>
-        <w:rPr>
-          <w:rFonts w:eastAsia="Times New Roman" w:cs="Helvetica"/>
-          <w:b/>
-          <w:bCs/>
-          <w:spacing w:val="2"/>
-          <w:lang w:eastAsia="en-ZA"/>
-        </w:rPr>
-        <w:t>Xhantilomzi Jacob</w:t>
-      </w:r>
-      <w:r>
-        <w:rPr>
-          <w:rFonts w:eastAsia="Times New Roman" w:cs="Helvetica"/>
-          <w:spacing w:val="2"/>
-          <w:lang w:eastAsia="en-ZA"/>
-        </w:rPr>
-        <w:t xml:space="preserve"> </w:t>
-      </w:r>
-      <w:r>
-        <w:t>I have recently completed a 6-month coding boot camp at Life Choices coding academy. The program was run in partnership with CoGrammar and CodeSpace, and I have also interned at a company called Digi Outsource</w:t>
-      </w:r>
-      <w:r>
-        <w:t xml:space="preserve"> were I was a Technology Intern</w:t>
-      </w:r>
-      <w:r>
-        <w:rPr>
-          <w:rFonts w:eastAsia="Times New Roman" w:cs="Helvetica"/>
-          <w:spacing w:val="2"/>
-          <w:lang w:eastAsia="en-ZA"/>
-        </w:rPr>
-        <w:t>. I believe I have the skills to create and implement software applications beneficial to the busi</w:t>
-      </w:r>
-      <w:r>
-        <w:rPr>
-          <w:rFonts w:eastAsia="Times New Roman" w:cs="Helvetica"/>
-          <w:spacing w:val="2"/>
-          <w:lang w:eastAsia="en-ZA"/>
-        </w:rPr>
-        <w:t>ness of the company. Moreover,</w:t>
-      </w:r>
-      <w:r>
-        <w:rPr>
-          <w:rFonts w:eastAsia="Times New Roman" w:cs="Helvetica"/>
-          <w:spacing w:val="2"/>
-          <w:lang w:eastAsia="en-ZA"/>
-        </w:rPr>
-        <w:t xml:space="preserve"> </w:t>
-      </w:r>
-      <w:r>
-        <w:rPr>
-          <w:rFonts w:eastAsia="Times New Roman" w:cs="Helvetica"/>
-          <w:spacing w:val="2"/>
-          <w:lang w:eastAsia="en-ZA"/>
-        </w:rPr>
-        <w:t>having been an intern at</w:t>
-      </w:r>
-      <w:r>
-        <w:rPr>
-          <w:rFonts w:eastAsia="Times New Roman" w:cs="Helvetica"/>
-          <w:spacing w:val="2"/>
-          <w:lang w:eastAsia="en-ZA"/>
-        </w:rPr>
-        <w:t> </w:t>
-      </w:r>
-      <w:r>
-        <w:rPr>
-          <w:rFonts w:eastAsia="Times New Roman" w:cs="Helvetica"/>
-          <w:b/>
-          <w:bCs/>
-          <w:spacing w:val="2"/>
-          <w:lang w:eastAsia="en-ZA"/>
-        </w:rPr>
-        <w:t>Digi Outsource</w:t>
-      </w:r>
-      <w:r>
-        <w:rPr>
-          <w:rFonts w:eastAsia="Times New Roman" w:cs="Helvetica"/>
-          <w:spacing w:val="2"/>
-          <w:lang w:eastAsia="en-ZA"/>
-        </w:rPr>
-        <w:t> and such experience has helped me de</w:t>
-      </w:r>
-      <w:r>
-        <w:rPr>
-          <w:rFonts w:eastAsia="Times New Roman" w:cs="Helvetica"/>
-          <w:spacing w:val="2"/>
-          <w:lang w:eastAsia="en-ZA"/>
-        </w:rPr>
-        <w:t xml:space="preserve">veloped skills such as </w:t>
-      </w:r>
-      <w:r>
-        <w:rPr>
-          <w:rFonts w:cstheme="minorHAnsi"/>
-        </w:rPr>
-        <w:t xml:space="preserve">creative design, </w:t>
-      </w:r>
-      <w:r>
-        <w:rPr>
-          <w:rFonts w:eastAsia="Times New Roman" w:cstheme="minorHAnsi"/>
-          <w:color w:val="222222"/>
-          <w:lang w:val="en-ZA" w:eastAsia="en-ZA"/>
-        </w:rPr>
-        <w:t>communication, collaboration, time management, adaptability critical thinking, research and analysis</w:t>
-      </w:r>
-      <w:r>
-        <w:rPr>
-          <w:rFonts w:eastAsia="Times New Roman" w:cs="Helvetica"/>
-          <w:spacing w:val="2"/>
-          <w:lang w:eastAsia="en-ZA"/>
-        </w:rPr>
-        <w:t>. Furthermore, I have good knowledge of different programming languages and I am comfortable working within a team.</w:t>
-      </w:r>
-    </w:p>
-    <w:p>
-      <w:pPr>
-        <w:shd w:val="clear" w:color="auto" w:fill="FFFFFF"/>
-        <w:spacing w:after="0" w:line="240" w:lineRule="auto"/>
-        <w:jc w:val="both"/>
-        <w:rPr>
-          <w:rFonts w:eastAsia="Times New Roman" w:cs="Helvetica"/>
-          <w:spacing w:val="2"/>
-          <w:lang w:eastAsia="en-ZA"/>
-        </w:rPr>
-      </w:pPr>
-      <w:r>
-        <w:rPr>
-          <w:rFonts w:eastAsia="Times New Roman" w:cs="Helvetica"/>
-          <w:spacing w:val="2"/>
-          <w:lang w:eastAsia="en-ZA"/>
-        </w:rPr>
-        <w:t> </w:t>
-      </w:r>
-    </w:p>
-    <w:p>
-      <w:pPr>
-        <w:shd w:val="clear" w:color="auto" w:fill="FFFFFF"/>
-        <w:spacing w:after="0" w:line="240" w:lineRule="auto"/>
-        <w:jc w:val="both"/>
-        <w:rPr>
-          <w:rFonts w:eastAsia="Times New Roman" w:cs="Helvetica"/>
-          <w:spacing w:val="2"/>
-          <w:lang w:eastAsia="en-ZA"/>
-        </w:rPr>
-      </w:pPr>
-      <w:r>
-        <w:rPr>
-          <w:rFonts w:eastAsia="Times New Roman" w:cs="Helvetica"/>
-          <w:spacing w:val="2"/>
-          <w:lang w:eastAsia="en-ZA"/>
-        </w:rPr>
-        <w:t>To further give details on my qualifications and other related professional skills, I have enclosed my curriculum vitae</w:t>
-      </w:r>
-      <w:r>
-        <w:rPr>
-          <w:rFonts w:eastAsia="Times New Roman" w:cs="Helvetica"/>
-          <w:spacing w:val="2"/>
-          <w:lang w:eastAsia="en-ZA"/>
-        </w:rPr>
-        <w:t xml:space="preserve"> down below</w:t>
-      </w:r>
-      <w:bookmarkStart w:id="0" w:name="_GoBack"/>
-      <w:bookmarkEnd w:id="0"/>
-      <w:r>
-        <w:rPr>
-          <w:rFonts w:eastAsia="Times New Roman" w:cs="Helvetica"/>
-          <w:spacing w:val="2"/>
-          <w:lang w:eastAsia="en-ZA"/>
-        </w:rPr>
-        <w:t>. If you have clarifications or further quer</w:t>
-      </w:r>
-      <w:r>
-        <w:rPr>
-          <w:rFonts w:eastAsia="Times New Roman" w:cs="Helvetica"/>
-          <w:spacing w:val="2"/>
-          <w:lang w:eastAsia="en-ZA"/>
-        </w:rPr>
-        <w:t xml:space="preserve">ies regarding my application, I </w:t>
-      </w:r>
-      <w:r>
-        <w:rPr>
-          <w:rFonts w:eastAsia="Times New Roman" w:cs="Helvetica"/>
-          <w:spacing w:val="2"/>
-          <w:lang w:eastAsia="en-ZA"/>
-        </w:rPr>
-        <w:t xml:space="preserve">can be reached at 0629461124 or through email at </w:t>
-      </w:r>
-      <w:hyperlink r:id="rId9" w:history="1">
-        <w:r>
-          <w:rPr>
-            <w:rStyle w:val="Hyperlink"/>
-            <w:rFonts w:eastAsia="Times New Roman" w:cs="Helvetica"/>
-            <w:spacing w:val="2"/>
-            <w:lang w:eastAsia="en-ZA"/>
-          </w:rPr>
-          <w:t>xhantijacob@gmail.com</w:t>
-        </w:r>
-      </w:hyperlink>
-      <w:r>
-        <w:rPr>
-          <w:rFonts w:eastAsia="Times New Roman" w:cs="Helvetica"/>
-          <w:spacing w:val="2"/>
-          <w:lang w:eastAsia="en-ZA"/>
-        </w:rPr>
-        <w:t>.</w:t>
-      </w:r>
-    </w:p>
-    <w:p>
-      <w:pPr>
-        <w:shd w:val="clear" w:color="auto" w:fill="FFFFFF"/>
-        <w:spacing w:after="0" w:line="240" w:lineRule="auto"/>
-        <w:jc w:val="both"/>
-        <w:rPr>
-          <w:rFonts w:eastAsia="Times New Roman" w:cs="Helvetica"/>
-          <w:spacing w:val="2"/>
-          <w:lang w:eastAsia="en-ZA"/>
-        </w:rPr>
-      </w:pPr>
-    </w:p>
-    <w:p>
-      <w:pPr>
-        <w:shd w:val="clear" w:color="auto" w:fill="FFFFFF"/>
-        <w:spacing w:after="0" w:line="240" w:lineRule="auto"/>
-        <w:jc w:val="both"/>
-        <w:rPr>
-          <w:rFonts w:eastAsia="Times New Roman" w:cs="Helvetica"/>
-          <w:spacing w:val="2"/>
-          <w:lang w:eastAsia="en-ZA"/>
-        </w:rPr>
-      </w:pPr>
-      <w:r>
-        <w:rPr>
-          <w:rFonts w:eastAsia="Times New Roman" w:cs="Helvetica"/>
-          <w:spacing w:val="2"/>
-          <w:lang w:eastAsia="en-ZA"/>
-        </w:rPr>
-        <w:t> </w:t>
-      </w:r>
-    </w:p>
-    <w:p>
-      <w:pPr>
-        <w:shd w:val="clear" w:color="auto" w:fill="FFFFFF"/>
-        <w:spacing w:after="0" w:line="240" w:lineRule="auto"/>
-        <w:jc w:val="both"/>
-        <w:rPr>
-          <w:rFonts w:eastAsia="Times New Roman" w:cs="Helvetica"/>
-          <w:spacing w:val="2"/>
-          <w:lang w:eastAsia="en-ZA"/>
-        </w:rPr>
-      </w:pPr>
-      <w:r>
-        <w:rPr>
-          <w:rFonts w:eastAsia="Times New Roman" w:cs="Helvetica"/>
-          <w:spacing w:val="2"/>
-          <w:lang w:eastAsia="en-ZA"/>
-        </w:rPr>
-        <w:t>Thank you so much for this opportunity and I look forward to hearing from you soon.</w:t>
-      </w:r>
-    </w:p>
-    <w:p>
-      <w:pPr>
-        <w:shd w:val="clear" w:color="auto" w:fill="FFFFFF"/>
-        <w:spacing w:after="0" w:line="240" w:lineRule="auto"/>
-        <w:jc w:val="both"/>
-        <w:rPr>
-          <w:rFonts w:eastAsia="Times New Roman" w:cs="Helvetica"/>
-          <w:spacing w:val="2"/>
-          <w:lang w:eastAsia="en-ZA"/>
-        </w:rPr>
-      </w:pPr>
-      <w:r>
-        <w:rPr>
-          <w:rFonts w:eastAsia="Times New Roman" w:cs="Helvetica"/>
-          <w:spacing w:val="2"/>
-          <w:lang w:eastAsia="en-ZA"/>
-        </w:rPr>
-        <w:t> </w:t>
-      </w:r>
-    </w:p>
-    <w:p>
-      <w:pPr>
-        <w:shd w:val="clear" w:color="auto" w:fill="FFFFFF"/>
-        <w:spacing w:after="0" w:line="240" w:lineRule="auto"/>
-        <w:jc w:val="both"/>
-        <w:rPr>
-          <w:rFonts w:eastAsia="Times New Roman" w:cs="Helvetica"/>
-          <w:spacing w:val="2"/>
-          <w:lang w:eastAsia="en-ZA"/>
-        </w:rPr>
-      </w:pPr>
-      <w:r>
-        <w:rPr>
-          <w:rFonts w:eastAsia="Times New Roman" w:cs="Helvetica"/>
-          <w:spacing w:val="2"/>
-          <w:lang w:eastAsia="en-ZA"/>
-        </w:rPr>
-        <w:t>Regards,</w:t>
-      </w:r>
-    </w:p>
-    <w:p>
-      <w:pPr>
-        <w:shd w:val="clear" w:color="auto" w:fill="FFFFFF"/>
-        <w:spacing w:after="0" w:line="240" w:lineRule="auto"/>
-        <w:jc w:val="both"/>
-        <w:rPr>
-          <w:rFonts w:ascii="Century" w:eastAsia="Times New Roman" w:hAnsi="Century" w:cs="Helvetica"/>
-          <w:spacing w:val="2"/>
-          <w:lang w:eastAsia="en-ZA"/>
-        </w:rPr>
-      </w:pPr>
-      <w:r>
-        <w:rPr>
-          <w:rFonts w:ascii="Century" w:eastAsia="Times New Roman" w:hAnsi="Century" w:cs="Helvetica"/>
-          <w:spacing w:val="2"/>
-          <w:lang w:eastAsia="en-ZA"/>
-        </w:rPr>
-        <w:t> </w:t>
-      </w:r>
-    </w:p>
-    <w:p>
-      <w:pPr>
-        <w:shd w:val="clear" w:color="auto" w:fill="FFFFFF"/>
-        <w:spacing w:after="0" w:line="240" w:lineRule="auto"/>
-        <w:jc w:val="both"/>
-        <w:rPr>
-          <w:rFonts w:ascii="Century" w:eastAsia="Times New Roman" w:hAnsi="Century" w:cs="Helvetica"/>
-          <w:b/>
-          <w:bCs/>
-          <w:spacing w:val="2"/>
-          <w:lang w:eastAsia="en-ZA"/>
-        </w:rPr>
-      </w:pPr>
-      <w:r>
-        <w:rPr>
-          <w:rFonts w:ascii="Century" w:eastAsia="Times New Roman" w:hAnsi="Century" w:cs="Helvetica"/>
-          <w:b/>
-          <w:bCs/>
-          <w:spacing w:val="2"/>
-          <w:lang w:eastAsia="en-ZA"/>
-        </w:rPr>
-        <w:t>Xhantilomzi Jacob</w:t>
-      </w:r>
-    </w:p>
-    <w:p>
-      <w:pPr>
-        <w:shd w:val="clear" w:color="auto" w:fill="FFFFFF"/>
-        <w:spacing w:after="0" w:line="240" w:lineRule="auto"/>
-        <w:jc w:val="both"/>
-        <w:rPr>
-          <w:rFonts w:ascii="Century" w:eastAsia="Times New Roman" w:hAnsi="Century" w:cs="Helvetica"/>
-          <w:b/>
-          <w:bCs/>
-          <w:spacing w:val="2"/>
-          <w:lang w:eastAsia="en-ZA"/>
-        </w:rPr>
-      </w:pPr>
-    </w:p>
-    <w:p>
-      <w:pPr>
-        <w:shd w:val="clear" w:color="auto" w:fill="FFFFFF"/>
-        <w:spacing w:after="0" w:line="240" w:lineRule="auto"/>
-        <w:jc w:val="both"/>
-        <w:rPr>
-          <w:rFonts w:ascii="Century" w:eastAsia="Times New Roman" w:hAnsi="Century" w:cs="Helvetica"/>
-          <w:spacing w:val="2"/>
-          <w:lang w:eastAsia="en-ZA"/>
-        </w:rPr>
-      </w:pPr>
-    </w:p>
-    <w:p>
-      <w:pPr>
-        <w:rPr>
-          <w:b/>
-        </w:rPr>
-      </w:pPr>
-      <w:r>
-        <w:rPr>
-          <w:b/>
-        </w:rPr>
-        <w:t xml:space="preserve">Online CV: </w:t>
-      </w:r>
-    </w:p>
-    <w:p>
-      <w:hyperlink r:id="rId10" w:history="1">
-        <w:r>
-          <w:rPr>
-            <w:rStyle w:val="Hyperlink"/>
-          </w:rPr>
-          <w:t>https://xhantighost.github.io/Xhantilomzi-s-Resume/index.html</w:t>
-        </w:r>
-      </w:hyperlink>
-    </w:p>
-    <w:p/>
-    <w:p>
-      <w:pPr>
-        <w:rPr>
-          <w:b/>
-        </w:rPr>
-      </w:pPr>
-      <w:r>
-        <w:rPr>
-          <w:b/>
-        </w:rPr>
-        <w:t>GitHub:</w:t>
-      </w:r>
-    </w:p>
-    <w:p>
-      <w:hyperlink r:id="rId11" w:history="1">
-        <w:r>
-          <w:rPr>
-            <w:rStyle w:val="Hyperlink"/>
-          </w:rPr>
-          <w:t>https://github.com/XhantiGhost?tab=repositories</w:t>
-        </w:r>
-      </w:hyperlink>
-    </w:p>
-    <w:p/>
-    <w:p>
-      <w:pPr>
-        <w:rPr>
-          <w:b/>
-        </w:rPr>
-      </w:pPr>
-      <w:r>
-        <w:rPr>
-          <w:b/>
-        </w:rPr>
-        <w:t>LinkedIn:</w:t>
-      </w:r>
-    </w:p>
-    <w:p>
-      <w:hyperlink r:id="rId12" w:history="1">
-        <w:r>
-          <w:rPr>
-            <w:rStyle w:val="Hyperlink"/>
-          </w:rPr>
-          <w:t>https://www.linkedin.com/in/xhantilomzi-jacob-09a8b0171/</w:t>
-        </w:r>
-      </w:hyperlink>
-    </w:p>
-    <w:p>
-      <w:pPr>
-        <w:rPr>
-          <w:lang w:val="en-ZA"/>
-        </w:rPr>
-      </w:pPr>
-    </w:p>
-    <w:p/>
-    <w:p>
-      <w:r>
-        <w:br w:type="page"/>
-      </w:r>
-    </w:p>
     <w:p/>
     <w:tbl>
       <w:tblPr>
@@ -1076,13 +382,13 @@
                           <pic:cNvPicPr/>
                         </pic:nvPicPr>
                         <pic:blipFill>
-                          <a:blip r:embed="rId13" cstate="print">
+                          <a:blip r:embed="rId9" cstate="print">
                             <a:extLst>
                               <a:ext uri="{28A0092B-C50C-407E-A947-70E740481C1C}">
                                 <a14:useLocalDpi xmlns:a14="http://schemas.microsoft.com/office/drawing/2010/main" val="0"/>
                               </a:ext>
                               <a:ext uri="{96DAC541-7B7A-43D3-8B79-37D633B846F1}">
-                                <asvg:svgBlip xmlns:asvg="http://schemas.microsoft.com/office/drawing/2016/SVG/main" xmlns:w16cid="http://schemas.microsoft.com/office/word/2016/wordml/cid" xmlns:w="http://schemas.openxmlformats.org/wordprocessingml/2006/main" xmlns:w10="urn:schemas-microsoft-com:office:word" xmlns:v="urn:schemas-microsoft-com:vml" xmlns:o="urn:schemas-microsoft-com:office:office" xmlns:am3d="http://schemas.microsoft.com/office/drawing/2017/model3d" xmlns:aink="http://schemas.microsoft.com/office/drawing/2016/ink" xmlns:cx8="http://schemas.microsoft.com/office/drawing/2016/5/14/chartex" xmlns:cx7="http://schemas.microsoft.com/office/drawing/2016/5/13/chartex" xmlns:cx6="http://schemas.microsoft.com/office/drawing/2016/5/12/chartex" xmlns:cx5="http://schemas.microsoft.com/office/drawing/2016/5/11/chartex" xmlns:cx4="http://schemas.microsoft.com/office/drawing/2016/5/10/chartex" xmlns:cx3="http://schemas.microsoft.com/office/drawing/2016/5/9/chartex" xmlns:cx2="http://schemas.microsoft.com/office/drawing/2015/10/21/chartex" xmlns:cx1="http://schemas.microsoft.com/office/drawing/2015/9/8/chartex" xmlns="" r:embed="rId14"/>
+                                <asvg:svgBlip xmlns="" xmlns:cx1="http://schemas.microsoft.com/office/drawing/2015/9/8/chartex" xmlns:cx2="http://schemas.microsoft.com/office/drawing/2015/10/21/chartex" xmlns:cx3="http://schemas.microsoft.com/office/drawing/2016/5/9/chartex" xmlns:cx4="http://schemas.microsoft.com/office/drawing/2016/5/10/chartex" xmlns:cx5="http://schemas.microsoft.com/office/drawing/2016/5/11/chartex" xmlns:cx6="http://schemas.microsoft.com/office/drawing/2016/5/12/chartex" xmlns:cx7="http://schemas.microsoft.com/office/drawing/2016/5/13/chartex" xmlns:cx8="http://schemas.microsoft.com/office/drawing/2016/5/14/chartex" xmlns:aink="http://schemas.microsoft.com/office/drawing/2016/ink" xmlns:am3d="http://schemas.microsoft.com/office/drawing/2017/model3d" xmlns:o="urn:schemas-microsoft-com:office:office" xmlns:v="urn:schemas-microsoft-com:vml" xmlns:w10="urn:schemas-microsoft-com:office:word" xmlns:w="http://schemas.openxmlformats.org/wordprocessingml/2006/main" xmlns:w16cid="http://schemas.microsoft.com/office/word/2016/wordml/cid" xmlns:asvg="http://schemas.microsoft.com/office/drawing/2016/SVG/main" r:embed="rId14"/>
                               </a:ext>
                             </a:extLst>
                           </a:blip>
@@ -1451,7 +757,7 @@
                                 <a14:useLocalDpi xmlns:a14="http://schemas.microsoft.com/office/drawing/2010/main" val="0"/>
                               </a:ext>
                               <a:ext uri="{96DAC541-7B7A-43D3-8B79-37D633B846F1}">
-                                <asvg:svgBlip xmlns:asvg="http://schemas.microsoft.com/office/drawing/2016/SVG/main" xmlns:w16cid="http://schemas.microsoft.com/office/word/2016/wordml/cid" xmlns:w="http://schemas.openxmlformats.org/wordprocessingml/2006/main" xmlns:w10="urn:schemas-microsoft-com:office:word" xmlns:v="urn:schemas-microsoft-com:vml" xmlns:o="urn:schemas-microsoft-com:office:office" xmlns:am3d="http://schemas.microsoft.com/office/drawing/2017/model3d" xmlns:aink="http://schemas.microsoft.com/office/drawing/2016/ink" xmlns:cx8="http://schemas.microsoft.com/office/drawing/2016/5/14/chartex" xmlns:cx7="http://schemas.microsoft.com/office/drawing/2016/5/13/chartex" xmlns:cx6="http://schemas.microsoft.com/office/drawing/2016/5/12/chartex" xmlns:cx5="http://schemas.microsoft.com/office/drawing/2016/5/11/chartex" xmlns:cx4="http://schemas.microsoft.com/office/drawing/2016/5/10/chartex" xmlns:cx3="http://schemas.microsoft.com/office/drawing/2016/5/9/chartex" xmlns:cx2="http://schemas.microsoft.com/office/drawing/2015/10/21/chartex" xmlns:cx1="http://schemas.microsoft.com/office/drawing/2015/9/8/chartex" xmlns="" r:embed="rId16"/>
+                                <asvg:svgBlip xmlns="" xmlns:cx1="http://schemas.microsoft.com/office/drawing/2015/9/8/chartex" xmlns:cx2="http://schemas.microsoft.com/office/drawing/2015/10/21/chartex" xmlns:cx3="http://schemas.microsoft.com/office/drawing/2016/5/9/chartex" xmlns:cx4="http://schemas.microsoft.com/office/drawing/2016/5/10/chartex" xmlns:cx5="http://schemas.microsoft.com/office/drawing/2016/5/11/chartex" xmlns:cx6="http://schemas.microsoft.com/office/drawing/2016/5/12/chartex" xmlns:cx7="http://schemas.microsoft.com/office/drawing/2016/5/13/chartex" xmlns:cx8="http://schemas.microsoft.com/office/drawing/2016/5/14/chartex" xmlns:aink="http://schemas.microsoft.com/office/drawing/2016/ink" xmlns:am3d="http://schemas.microsoft.com/office/drawing/2017/model3d" xmlns:o="urn:schemas-microsoft-com:office:office" xmlns:v="urn:schemas-microsoft-com:vml" xmlns:w10="urn:schemas-microsoft-com:office:word" xmlns:w="http://schemas.openxmlformats.org/wordprocessingml/2006/main" xmlns:w16cid="http://schemas.microsoft.com/office/word/2016/wordml/cid" xmlns:asvg="http://schemas.microsoft.com/office/drawing/2016/SVG/main" r:embed="rId16"/>
                               </a:ext>
                             </a:extLst>
                           </a:blip>
@@ -1672,7 +978,7 @@
                                 <a14:useLocalDpi xmlns:a14="http://schemas.microsoft.com/office/drawing/2010/main" val="0"/>
                               </a:ext>
                               <a:ext uri="{96DAC541-7B7A-43D3-8B79-37D633B846F1}">
-                                <asvg:svgBlip xmlns:asvg="http://schemas.microsoft.com/office/drawing/2016/SVG/main" xmlns:w16cid="http://schemas.microsoft.com/office/word/2016/wordml/cid" xmlns:w="http://schemas.openxmlformats.org/wordprocessingml/2006/main" xmlns:w10="urn:schemas-microsoft-com:office:word" xmlns:v="urn:schemas-microsoft-com:vml" xmlns:o="urn:schemas-microsoft-com:office:office" xmlns:am3d="http://schemas.microsoft.com/office/drawing/2017/model3d" xmlns:aink="http://schemas.microsoft.com/office/drawing/2016/ink" xmlns:cx8="http://schemas.microsoft.com/office/drawing/2016/5/14/chartex" xmlns:cx7="http://schemas.microsoft.com/office/drawing/2016/5/13/chartex" xmlns:cx6="http://schemas.microsoft.com/office/drawing/2016/5/12/chartex" xmlns:cx5="http://schemas.microsoft.com/office/drawing/2016/5/11/chartex" xmlns:cx4="http://schemas.microsoft.com/office/drawing/2016/5/10/chartex" xmlns:cx3="http://schemas.microsoft.com/office/drawing/2016/5/9/chartex" xmlns:cx2="http://schemas.microsoft.com/office/drawing/2015/10/21/chartex" xmlns:cx1="http://schemas.microsoft.com/office/drawing/2015/9/8/chartex" xmlns="" r:embed="rId18"/>
+                                <asvg:svgBlip xmlns="" xmlns:cx1="http://schemas.microsoft.com/office/drawing/2015/9/8/chartex" xmlns:cx2="http://schemas.microsoft.com/office/drawing/2015/10/21/chartex" xmlns:cx3="http://schemas.microsoft.com/office/drawing/2016/5/9/chartex" xmlns:cx4="http://schemas.microsoft.com/office/drawing/2016/5/10/chartex" xmlns:cx5="http://schemas.microsoft.com/office/drawing/2016/5/11/chartex" xmlns:cx6="http://schemas.microsoft.com/office/drawing/2016/5/12/chartex" xmlns:cx7="http://schemas.microsoft.com/office/drawing/2016/5/13/chartex" xmlns:cx8="http://schemas.microsoft.com/office/drawing/2016/5/14/chartex" xmlns:aink="http://schemas.microsoft.com/office/drawing/2016/ink" xmlns:am3d="http://schemas.microsoft.com/office/drawing/2017/model3d" xmlns:o="urn:schemas-microsoft-com:office:office" xmlns:v="urn:schemas-microsoft-com:vml" xmlns:w10="urn:schemas-microsoft-com:office:word" xmlns:w="http://schemas.openxmlformats.org/wordprocessingml/2006/main" xmlns:w16cid="http://schemas.microsoft.com/office/word/2016/wordml/cid" xmlns:asvg="http://schemas.microsoft.com/office/drawing/2016/SVG/main" r:embed="rId18"/>
                               </a:ext>
                             </a:extLst>
                           </a:blip>
@@ -2140,6 +1446,8 @@
           <w:tcPr>
             <w:tcW w:w="6930" w:type="dxa"/>
           </w:tcPr>
+          <w:bookmarkStart w:id="0" w:name="_GoBack"/>
+          <w:bookmarkEnd w:id="0"/>
           <w:p>
             <w:pPr>
               <w:rPr>
@@ -8008,20 +7316,6 @@
     <w:pitch w:val="variable"/>
     <w:sig w:usb0="E00002FF" w:usb1="4000ACFF" w:usb2="00000001" w:usb3="00000000" w:csb0="0000019F" w:csb1="00000000"/>
   </w:font>
-  <w:font w:name="Helvetica">
-    <w:panose1 w:val="020B0604020202020204"/>
-    <w:charset w:val="00"/>
-    <w:family w:val="swiss"/>
-    <w:pitch w:val="variable"/>
-    <w:sig w:usb0="E0002EFF" w:usb1="C0007843" w:usb2="00000009" w:usb3="00000000" w:csb0="000001FF" w:csb1="00000000"/>
-  </w:font>
-  <w:font w:name="Century">
-    <w:panose1 w:val="02040604050505020304"/>
-    <w:charset w:val="00"/>
-    <w:family w:val="roman"/>
-    <w:pitch w:val="variable"/>
-    <w:sig w:usb0="00000287" w:usb1="00000000" w:usb2="00000000" w:usb3="00000000" w:csb0="0000009F" w:csb1="00000000"/>
-  </w:font>
   <w:font w:name="Calibri Light">
     <w:panose1 w:val="020F0302020204030204"/>
     <w:charset w:val="00"/>
@@ -8085,6 +7379,7 @@
     <w:rsid w:val="005C7780"/>
     <w:rsid w:val="00804F26"/>
     <w:rsid w:val="008A264E"/>
+    <w:rsid w:val="008B35CC"/>
     <w:rsid w:val="009D17CC"/>
     <w:rsid w:val="00C52AFC"/>
     <w:rsid w:val="00C57AD9"/>
@@ -16743,7 +16038,7 @@
 </file>
 
 <file path=customXml/itemProps2.xml><?xml version="1.0" encoding="utf-8"?>
-<ds:datastoreItem xmlns:ds="http://schemas.openxmlformats.org/officeDocument/2006/customXml" ds:itemID="{CF63CE55-DA62-42BC-AEEC-53BF282FBB3A}">
+<ds:datastoreItem xmlns:ds="http://schemas.openxmlformats.org/officeDocument/2006/customXml" ds:itemID="{7591AA01-0AAB-464B-BC52-FAD33F5763E7}">
   <ds:schemaRefs>
     <ds:schemaRef ds:uri="http://schemas.openxmlformats.org/officeDocument/2006/bibliography"/>
   </ds:schemaRefs>
